--- a/Tareas/AppFragmentCuentos.docx
+++ b/Tareas/AppFragmentCuentos.docx
@@ -2,10 +2,55 @@
 <file path=word/document.xml><?xml version="1.0" encoding="utf-8"?>
 <w:document xmlns:wpc="http://schemas.microsoft.com/office/word/2010/wordprocessingCanvas" xmlns:cx="http://schemas.microsoft.com/office/drawing/2014/chartex" xmlns:cx1="http://schemas.microsoft.com/office/drawing/2015/9/8/chartex" xmlns:cx2="http://schemas.microsoft.com/office/drawing/2015/10/21/chartex" xmlns:cx3="http://schemas.microsoft.com/office/drawing/2016/5/9/chartex" xmlns:cx4="http://schemas.microsoft.com/office/drawing/2016/5/10/chartex" xmlns:cx5="http://schemas.microsoft.com/office/drawing/2016/5/11/chartex" xmlns:cx6="http://schemas.microsoft.com/office/drawing/2016/5/12/chartex" xmlns:cx7="http://schemas.microsoft.com/office/drawing/2016/5/13/chartex" xmlns:cx8="http://schemas.microsoft.com/office/drawing/2016/5/14/chartex" xmlns:mc="http://schemas.openxmlformats.org/markup-compatibility/2006" xmlns:aink="http://schemas.microsoft.com/office/drawing/2016/ink" xmlns:am3d="http://schemas.microsoft.com/office/drawing/2017/model3d" xmlns:o="urn:schemas-microsoft-com:office:office" xmlns:oel="http://schemas.microsoft.com/office/2019/extlst" xmlns:r="http://schemas.openxmlformats.org/officeDocument/2006/relationships" xmlns:m="http://schemas.openxmlformats.org/officeDocument/2006/math" xmlns:v="urn:schemas-microsoft-com:vml" xmlns:wp14="http://schemas.microsoft.com/office/word/2010/wordprocessingDrawing" xmlns:wp="http://schemas.openxmlformats.org/drawingml/2006/wordprocessingDrawing" xmlns:w10="urn:schemas-microsoft-com:office:word" xmlns:w="http://schemas.openxmlformats.org/wordprocessingml/2006/main" xmlns:w14="http://schemas.microsoft.com/office/word/2010/wordml" xmlns:w15="http://schemas.microsoft.com/office/word/2012/wordml" xmlns:w16cex="http://schemas.microsoft.com/office/word/2018/wordml/cex" xmlns:w16cid="http://schemas.microsoft.com/office/word/2016/wordml/cid" xmlns:w16="http://schemas.microsoft.com/office/word/2018/wordml" xmlns:w16sdtdh="http://schemas.microsoft.com/office/word/2020/wordml/sdtdatahash" xmlns:w16se="http://schemas.microsoft.com/office/word/2015/wordml/symex" xmlns:wpg="http://schemas.microsoft.com/office/word/2010/wordprocessingGroup" xmlns:wpi="http://schemas.microsoft.com/office/word/2010/wordprocessingInk" xmlns:wne="http://schemas.microsoft.com/office/word/2006/wordml" xmlns:wps="http://schemas.microsoft.com/office/word/2010/wordprocessingShape" mc:Ignorable="w14 w15 w16se w16cid w16 w16cex w16sdtdh wp14">
   <w:body>
+    <w:p>
+      <w:r>
+        <w:t>Nombre: Balvy Susana Gonzalez Castillo</w:t>
+      </w:r>
+    </w:p>
+    <w:p>
+      <w:r>
+        <w:t>Carnet:  2011-003513</w:t>
+      </w:r>
+    </w:p>
+    <w:p>
+      <w:r>
+        <w:t xml:space="preserve">Actividad:  App </w:t>
+      </w:r>
+      <w:proofErr w:type="spellStart"/>
+      <w:r>
+        <w:t>Fragment</w:t>
+      </w:r>
+      <w:proofErr w:type="spellEnd"/>
+      <w:r>
+        <w:t xml:space="preserve"> </w:t>
+      </w:r>
+      <w:r>
+        <w:t>Cuentos</w:t>
+      </w:r>
+    </w:p>
+    <w:p/>
+    <w:p>
+      <w:r>
+        <w:t>MOKUP</w:t>
+      </w:r>
+    </w:p>
+    <w:p>
+      <w:hyperlink r:id="rId4" w:history="1">
+        <w:r>
+          <w:rPr>
+            <w:rStyle w:val="Hipervnculo"/>
+          </w:rPr>
+          <w:t>https://github.com/Susana268/AppAndroid/blob/main/Tareas/FragmentCuentos.epgz</w:t>
+        </w:r>
+      </w:hyperlink>
+    </w:p>
     <w:p/>
     <w:p/>
     <w:p>
       <w:r>
+        <w:rPr>
+          <w:noProof/>
+        </w:rPr>
         <w:drawing>
           <wp:inline distT="0" distB="0" distL="0" distR="0" wp14:anchorId="23906523" wp14:editId="650240FD">
             <wp:extent cx="3977640" cy="1995121"/>
@@ -22,7 +67,7 @@
                     <pic:cNvPicPr/>
                   </pic:nvPicPr>
                   <pic:blipFill>
-                    <a:blip r:embed="rId4"/>
+                    <a:blip r:embed="rId5"/>
                     <a:stretch>
                       <a:fillRect/>
                     </a:stretch>
@@ -46,13 +91,45 @@
     <w:p/>
     <w:p>
       <w:r>
+        <w:t>PROGRAMA</w:t>
+      </w:r>
+    </w:p>
+    <w:p>
+      <w:hyperlink r:id="rId6" w:history="1">
+        <w:r>
+          <w:rPr>
+            <w:rStyle w:val="Hipervnculo"/>
+          </w:rPr>
+          <w:t>https://github.com/Susana268/AppAndroid/tree/main/MyAppFragmentCuento2</w:t>
+        </w:r>
+      </w:hyperlink>
+    </w:p>
+    <w:p/>
+    <w:p>
+      <w:r>
+        <w:t>VIDEO</w:t>
+      </w:r>
+    </w:p>
+    <w:p>
+      <w:hyperlink r:id="rId7" w:history="1">
+        <w:r>
+          <w:rPr>
+            <w:rStyle w:val="Hipervnculo"/>
+          </w:rPr>
+          <w:t>https://github.com/Susana268/AppAndroid/blob/main/Tareas/Video_FragmentCuentos.mp4</w:t>
+        </w:r>
+      </w:hyperlink>
+    </w:p>
+    <w:p/>
+    <w:p>
+      <w:r>
         <w:rPr>
           <w:noProof/>
         </w:rPr>
         <w:drawing>
-          <wp:inline distT="0" distB="0" distL="0" distR="0" wp14:anchorId="0621D5A0" wp14:editId="292CD832">
-            <wp:extent cx="4456143" cy="2428240"/>
-            <wp:effectExtent l="0" t="0" r="1905" b="0"/>
+          <wp:inline distT="0" distB="0" distL="0" distR="0" wp14:anchorId="0621D5A0" wp14:editId="21DDAF7E">
+            <wp:extent cx="2275840" cy="1240150"/>
+            <wp:effectExtent l="0" t="0" r="0" b="0"/>
             <wp:docPr id="1" name="Imagen 1" descr="Texto&#10;&#10;Descripción generada automáticamente"/>
             <wp:cNvGraphicFramePr>
               <a:graphicFrameLocks xmlns:a="http://schemas.openxmlformats.org/drawingml/2006/main" noChangeAspect="1"/>
@@ -65,7 +142,7 @@
                     <pic:cNvPicPr/>
                   </pic:nvPicPr>
                   <pic:blipFill>
-                    <a:blip r:embed="rId5"/>
+                    <a:blip r:embed="rId8"/>
                     <a:stretch>
                       <a:fillRect/>
                     </a:stretch>
@@ -73,7 +150,7 @@
                   <pic:spPr>
                     <a:xfrm>
                       <a:off x="0" y="0"/>
-                      <a:ext cx="4458242" cy="2429384"/>
+                      <a:ext cx="2285024" cy="1245155"/>
                     </a:xfrm>
                     <a:prstGeom prst="rect">
                       <a:avLst/>
@@ -522,6 +599,29 @@
     <w:semiHidden/>
     <w:unhideWhenUsed/>
   </w:style>
+  <w:style w:type="character" w:styleId="Hipervnculo">
+    <w:name w:val="Hyperlink"/>
+    <w:basedOn w:val="Fuentedeprrafopredeter"/>
+    <w:uiPriority w:val="99"/>
+    <w:unhideWhenUsed/>
+    <w:rsid w:val="00113F47"/>
+    <w:rPr>
+      <w:color w:val="0563C1" w:themeColor="hyperlink"/>
+      <w:u w:val="single"/>
+    </w:rPr>
+  </w:style>
+  <w:style w:type="character" w:styleId="Mencinsinresolver">
+    <w:name w:val="Unresolved Mention"/>
+    <w:basedOn w:val="Fuentedeprrafopredeter"/>
+    <w:uiPriority w:val="99"/>
+    <w:semiHidden/>
+    <w:unhideWhenUsed/>
+    <w:rsid w:val="00113F47"/>
+    <w:rPr>
+      <w:color w:val="605E5C"/>
+      <w:shd w:val="clear" w:color="auto" w:fill="E1DFDD"/>
+    </w:rPr>
+  </w:style>
 </w:styles>
 </file>
 
